--- a/Proyecto/PropuestadelProyecto_DesktopInvaders.docx
+++ b/Proyecto/PropuestadelProyecto_DesktopInvaders.docx
@@ -1,10 +1,10 @@
 
 <file path=word/document.xml><?xml version="1.0" encoding="utf-8"?>
-<w:document xmlns:wpc="http://schemas.microsoft.com/office/word/2010/wordprocessingCanvas" xmlns:mc="http://schemas.openxmlformats.org/markup-compatibility/2006" xmlns:o="urn:schemas-microsoft-com:office:office" xmlns:r="http://schemas.openxmlformats.org/officeDocument/2006/relationships" xmlns:m="http://schemas.openxmlformats.org/officeDocument/2006/math" xmlns:v="urn:schemas-microsoft-com:vml" xmlns:wp14="http://schemas.microsoft.com/office/word/2010/wordprocessingDrawing" xmlns:wp="http://schemas.openxmlformats.org/drawingml/2006/wordprocessingDrawing" xmlns:w10="urn:schemas-microsoft-com:office:word" xmlns:w="http://schemas.openxmlformats.org/wordprocessingml/2006/main" xmlns:w14="http://schemas.microsoft.com/office/word/2010/wordml" xmlns:w15="http://schemas.microsoft.com/office/word/2012/wordml" xmlns:wpg="http://schemas.microsoft.com/office/word/2010/wordprocessingGroup" xmlns:wpi="http://schemas.microsoft.com/office/word/2010/wordprocessingInk" xmlns:wne="http://schemas.microsoft.com/office/word/2006/wordml" xmlns:wps="http://schemas.microsoft.com/office/word/2010/wordprocessingShape" mc:Ignorable="w14 w15 wp14">
+<w:document xmlns:wpc="http://schemas.microsoft.com/office/word/2010/wordprocessingCanvas" xmlns:cx="http://schemas.microsoft.com/office/drawing/2014/chartex" xmlns:cx1="http://schemas.microsoft.com/office/drawing/2015/9/8/chartex" xmlns:cx2="http://schemas.microsoft.com/office/drawing/2015/10/21/chartex" xmlns:cx3="http://schemas.microsoft.com/office/drawing/2016/5/9/chartex" xmlns:cx4="http://schemas.microsoft.com/office/drawing/2016/5/10/chartex" xmlns:cx5="http://schemas.microsoft.com/office/drawing/2016/5/11/chartex" xmlns:cx6="http://schemas.microsoft.com/office/drawing/2016/5/12/chartex" xmlns:cx7="http://schemas.microsoft.com/office/drawing/2016/5/13/chartex" xmlns:cx8="http://schemas.microsoft.com/office/drawing/2016/5/14/chartex" xmlns:mc="http://schemas.openxmlformats.org/markup-compatibility/2006" xmlns:aink="http://schemas.microsoft.com/office/drawing/2016/ink" xmlns:am3d="http://schemas.microsoft.com/office/drawing/2017/model3d" xmlns:o="urn:schemas-microsoft-com:office:office" xmlns:r="http://schemas.openxmlformats.org/officeDocument/2006/relationships" xmlns:m="http://schemas.openxmlformats.org/officeDocument/2006/math" xmlns:v="urn:schemas-microsoft-com:vml" xmlns:wp14="http://schemas.microsoft.com/office/word/2010/wordprocessingDrawing" xmlns:wp="http://schemas.openxmlformats.org/drawingml/2006/wordprocessingDrawing" xmlns:w10="urn:schemas-microsoft-com:office:word" xmlns:w="http://schemas.openxmlformats.org/wordprocessingml/2006/main" xmlns:w14="http://schemas.microsoft.com/office/word/2010/wordml" xmlns:w15="http://schemas.microsoft.com/office/word/2012/wordml" xmlns:w16cid="http://schemas.microsoft.com/office/word/2016/wordml/cid" xmlns:w16se="http://schemas.microsoft.com/office/word/2015/wordml/symex" xmlns:wpg="http://schemas.microsoft.com/office/word/2010/wordprocessingGroup" xmlns:wpi="http://schemas.microsoft.com/office/word/2010/wordprocessingInk" xmlns:wne="http://schemas.microsoft.com/office/word/2006/wordml" xmlns:wps="http://schemas.microsoft.com/office/word/2010/wordprocessingShape" mc:Ignorable="w14 w15 w16se w16cid wp14">
   <w:body>
     <w:p>
       <w:pPr>
-        <w:pStyle w:val="Puesto"/>
+        <w:pStyle w:val="Ttulo"/>
         <w:shd w:val="clear" w:color="auto" w:fill="FFFFFF"/>
         <w:spacing w:line="240" w:lineRule="auto"/>
         <w:jc w:val="center"/>
@@ -18,7 +18,7 @@
     </w:p>
     <w:p>
       <w:pPr>
-        <w:pStyle w:val="Puesto"/>
+        <w:pStyle w:val="Ttulo"/>
         <w:shd w:val="clear" w:color="auto" w:fill="FFFFFF"/>
         <w:spacing w:line="240" w:lineRule="auto"/>
         <w:jc w:val="center"/>
@@ -31,7 +31,7 @@
     </w:p>
     <w:p>
       <w:pPr>
-        <w:pStyle w:val="Puesto"/>
+        <w:pStyle w:val="Ttulo"/>
         <w:shd w:val="clear" w:color="auto" w:fill="FFFFFF"/>
         <w:spacing w:line="240" w:lineRule="auto"/>
         <w:rPr>
@@ -56,8 +56,6 @@
         </w:rPr>
         <w:t xml:space="preserve"> David Carro Salinas</w:t>
       </w:r>
-      <w:bookmarkStart w:id="1" w:name="_GoBack"/>
-      <w:bookmarkEnd w:id="1"/>
       <w:r>
         <w:rPr>
           <w:rFonts w:asciiTheme="majorHAnsi" w:hAnsiTheme="majorHAnsi" w:cstheme="majorHAnsi"/>
@@ -69,7 +67,7 @@
     </w:p>
     <w:p>
       <w:pPr>
-        <w:pStyle w:val="Puesto"/>
+        <w:pStyle w:val="Ttulo"/>
         <w:shd w:val="clear" w:color="auto" w:fill="FFFFFF"/>
         <w:spacing w:line="240" w:lineRule="auto"/>
         <w:rPr>
@@ -97,7 +95,7 @@
     </w:p>
     <w:p>
       <w:pPr>
-        <w:pStyle w:val="Puesto"/>
+        <w:pStyle w:val="Ttulo"/>
         <w:shd w:val="clear" w:color="auto" w:fill="FFFFFF"/>
         <w:spacing w:line="240" w:lineRule="auto"/>
         <w:rPr>
@@ -125,7 +123,7 @@
     </w:p>
     <w:p>
       <w:pPr>
-        <w:pStyle w:val="Puesto"/>
+        <w:pStyle w:val="Ttulo"/>
         <w:shd w:val="clear" w:color="auto" w:fill="FFFFFF"/>
         <w:spacing w:line="240" w:lineRule="auto"/>
         <w:rPr>
@@ -162,7 +160,7 @@
     <w:p/>
     <w:p>
       <w:pPr>
-        <w:pStyle w:val="Puesto"/>
+        <w:pStyle w:val="Ttulo"/>
         <w:shd w:val="clear" w:color="auto" w:fill="FFFFFF"/>
         <w:spacing w:line="240" w:lineRule="auto"/>
         <w:jc w:val="center"/>
@@ -858,91 +856,36 @@
         </w:rPr>
         <w:t>”</w:t>
       </w:r>
-    </w:p>
-    <w:p>
-      <w:pPr>
-        <w:spacing w:line="240" w:lineRule="auto"/>
-        <w:rPr>
-          <w:rFonts w:asciiTheme="majorHAnsi" w:eastAsia="Times New Roman" w:hAnsiTheme="majorHAnsi" w:cstheme="majorHAnsi"/>
-          <w:b/>
-          <w:bCs/>
-          <w:lang w:val="es-ES"/>
-        </w:rPr>
-      </w:pPr>
-    </w:p>
-    <w:p>
-      <w:pPr>
-        <w:spacing w:line="240" w:lineRule="auto"/>
-        <w:rPr>
-          <w:rFonts w:asciiTheme="majorHAnsi" w:eastAsia="Times New Roman" w:hAnsiTheme="majorHAnsi" w:cstheme="majorHAnsi"/>
-          <w:b/>
-          <w:bCs/>
-          <w:lang w:val="es-ES"/>
-        </w:rPr>
-      </w:pPr>
-    </w:p>
-    <w:p>
-      <w:pPr>
-        <w:spacing w:line="240" w:lineRule="auto"/>
-        <w:rPr>
-          <w:rFonts w:asciiTheme="majorHAnsi" w:eastAsia="Times New Roman" w:hAnsiTheme="majorHAnsi" w:cstheme="majorHAnsi"/>
-          <w:b/>
-          <w:bCs/>
-          <w:color w:val="A6A6A6" w:themeColor="background1" w:themeShade="A6"/>
-          <w:lang w:val="es-ES"/>
-        </w:rPr>
-      </w:pPr>
-      <w:r>
-        <w:rPr>
-          <w:rFonts w:asciiTheme="majorHAnsi" w:eastAsia="Times New Roman" w:hAnsiTheme="majorHAnsi" w:cstheme="majorHAnsi"/>
-          <w:b/>
-          <w:bCs/>
-          <w:lang w:val="es-ES"/>
-        </w:rPr>
-        <w:t xml:space="preserve">ENTORNO DE DESARROLLO </w:t>
-      </w:r>
-      <w:r>
-        <w:rPr>
-          <w:rFonts w:asciiTheme="majorHAnsi" w:eastAsia="Times New Roman" w:hAnsiTheme="majorHAnsi" w:cstheme="majorHAnsi"/>
-          <w:b/>
-          <w:bCs/>
-          <w:color w:val="A6A6A6" w:themeColor="background1" w:themeShade="A6"/>
-          <w:lang w:val="es-ES"/>
-        </w:rPr>
-        <w:t xml:space="preserve">(en el caso de que sea un proyecto de tipo </w:t>
-      </w:r>
-      <w:r>
-        <w:rPr>
-          <w:rFonts w:asciiTheme="majorHAnsi" w:eastAsia="Times New Roman" w:hAnsiTheme="majorHAnsi" w:cstheme="majorHAnsi"/>
-          <w:b/>
-          <w:bCs/>
-          <w:color w:val="A6A6A6" w:themeColor="background1" w:themeShade="A6"/>
-          <w:lang w:val="es-ES"/>
-        </w:rPr>
-        <w:t>b</w:t>
-      </w:r>
-      <w:r>
-        <w:rPr>
-          <w:rFonts w:asciiTheme="majorHAnsi" w:eastAsia="Times New Roman" w:hAnsiTheme="majorHAnsi" w:cstheme="majorHAnsi"/>
-          <w:b/>
-          <w:bCs/>
-          <w:color w:val="A6A6A6" w:themeColor="background1" w:themeShade="A6"/>
-          <w:lang w:val="es-ES"/>
-        </w:rPr>
-        <w:t>)</w:t>
-      </w:r>
-    </w:p>
-    <w:p>
-      <w:pPr>
-        <w:spacing w:line="240" w:lineRule="auto"/>
-        <w:rPr>
-          <w:rFonts w:asciiTheme="majorHAnsi" w:eastAsia="Times New Roman" w:hAnsiTheme="majorHAnsi" w:cstheme="majorHAnsi"/>
-          <w:b/>
-          <w:bCs/>
-          <w:color w:val="A6A6A6" w:themeColor="background1" w:themeShade="A6"/>
-          <w:lang w:val="es-ES"/>
-        </w:rPr>
-      </w:pPr>
+      <w:r>
+        <w:rPr>
+          <w:rFonts w:asciiTheme="majorHAnsi" w:eastAsia="Times New Roman" w:hAnsiTheme="majorHAnsi" w:cstheme="majorHAnsi"/>
+          <w:bCs/>
+        </w:rPr>
+        <w:t xml:space="preserve">. </w:t>
+      </w:r>
+      <w:r>
+        <w:rPr>
+          <w:rFonts w:asciiTheme="majorHAnsi" w:eastAsia="Times New Roman" w:hAnsiTheme="majorHAnsi" w:cstheme="majorHAnsi"/>
+          <w:bCs/>
+        </w:rPr>
+        <w:t xml:space="preserve">Desktop </w:t>
+      </w:r>
+      <w:proofErr w:type="spellStart"/>
+      <w:r>
+        <w:rPr>
+          <w:rFonts w:asciiTheme="majorHAnsi" w:eastAsia="Times New Roman" w:hAnsiTheme="majorHAnsi" w:cstheme="majorHAnsi"/>
+          <w:bCs/>
+        </w:rPr>
+        <w:t>Invaders</w:t>
+      </w:r>
+      <w:proofErr w:type="spellEnd"/>
+      <w:r>
+        <w:rPr>
+          <w:rFonts w:asciiTheme="majorHAnsi" w:eastAsia="Times New Roman" w:hAnsiTheme="majorHAnsi" w:cstheme="majorHAnsi"/>
+          <w:bCs/>
+        </w:rPr>
+        <w:t>" es un juego estilo arcade en el que los jugadores controlan una nave espacial que se desplaza horizontalmente en la parte inferior de la pantalla. Su objetivo es destruir hordas de alienígenas que descienden desde la parte superior antes de que alcancen la nave del jugador.</w:t>
+      </w:r>
     </w:p>
     <w:p>
       <w:pPr>
@@ -955,25 +898,122 @@
         <w:spacing w:line="240" w:lineRule="auto"/>
         <w:rPr>
           <w:rFonts w:asciiTheme="majorHAnsi" w:eastAsia="Times New Roman" w:hAnsiTheme="majorHAnsi" w:cstheme="majorHAnsi"/>
-          <w:lang w:val="es-ES"/>
-        </w:rPr>
-      </w:pPr>
-      <w:r>
-        <w:rPr>
-          <w:rFonts w:asciiTheme="majorHAnsi" w:eastAsia="Times New Roman" w:hAnsiTheme="majorHAnsi" w:cstheme="majorHAnsi"/>
-          <w:lang w:val="es-ES"/>
-        </w:rPr>
-        <w:t xml:space="preserve">Visual Studio </w:t>
-      </w:r>
-      <w:proofErr w:type="spellStart"/>
-      <w:r>
-        <w:rPr>
-          <w:rFonts w:asciiTheme="majorHAnsi" w:eastAsia="Times New Roman" w:hAnsiTheme="majorHAnsi" w:cstheme="majorHAnsi"/>
-          <w:lang w:val="es-ES"/>
-        </w:rPr>
-        <w:t>Code</w:t>
-      </w:r>
-      <w:proofErr w:type="spellEnd"/>
+          <w:bCs/>
+        </w:rPr>
+      </w:pPr>
+      <w:r>
+        <w:rPr>
+          <w:rFonts w:asciiTheme="majorHAnsi" w:eastAsia="Times New Roman" w:hAnsiTheme="majorHAnsi" w:cstheme="majorHAnsi"/>
+          <w:bCs/>
+        </w:rPr>
+        <w:t>En resumen, el juego proporcionará una experiencia e</w:t>
+      </w:r>
+      <w:r>
+        <w:rPr>
+          <w:rFonts w:asciiTheme="majorHAnsi" w:eastAsia="Times New Roman" w:hAnsiTheme="majorHAnsi" w:cstheme="majorHAnsi"/>
+          <w:bCs/>
+        </w:rPr>
+        <w:t>ntretenida y también</w:t>
+      </w:r>
+      <w:r>
+        <w:rPr>
+          <w:rFonts w:asciiTheme="majorHAnsi" w:eastAsia="Times New Roman" w:hAnsiTheme="majorHAnsi" w:cstheme="majorHAnsi"/>
+          <w:bCs/>
+        </w:rPr>
+        <w:t xml:space="preserve"> fomentará la competencia entre los jugadores a través de un sistema de clasificación</w:t>
+      </w:r>
+      <w:r>
+        <w:rPr>
+          <w:rFonts w:asciiTheme="majorHAnsi" w:eastAsia="Times New Roman" w:hAnsiTheme="majorHAnsi" w:cstheme="majorHAnsi"/>
+          <w:bCs/>
+        </w:rPr>
+        <w:t>.</w:t>
+      </w:r>
+    </w:p>
+    <w:p>
+      <w:pPr>
+        <w:spacing w:line="240" w:lineRule="auto"/>
+        <w:rPr>
+          <w:rFonts w:asciiTheme="majorHAnsi" w:eastAsia="Times New Roman" w:hAnsiTheme="majorHAnsi" w:cstheme="majorHAnsi"/>
+          <w:b/>
+          <w:bCs/>
+          <w:lang w:val="es-ES"/>
+        </w:rPr>
+      </w:pPr>
+    </w:p>
+    <w:p>
+      <w:pPr>
+        <w:spacing w:line="240" w:lineRule="auto"/>
+        <w:rPr>
+          <w:rFonts w:asciiTheme="majorHAnsi" w:eastAsia="Times New Roman" w:hAnsiTheme="majorHAnsi" w:cstheme="majorHAnsi"/>
+          <w:b/>
+          <w:bCs/>
+          <w:lang w:val="es-ES"/>
+        </w:rPr>
+      </w:pPr>
+    </w:p>
+    <w:p>
+      <w:pPr>
+        <w:spacing w:line="240" w:lineRule="auto"/>
+        <w:rPr>
+          <w:rFonts w:asciiTheme="majorHAnsi" w:eastAsia="Times New Roman" w:hAnsiTheme="majorHAnsi" w:cstheme="majorHAnsi"/>
+          <w:b/>
+          <w:bCs/>
+          <w:color w:val="A6A6A6" w:themeColor="background1" w:themeShade="A6"/>
+          <w:lang w:val="es-ES"/>
+        </w:rPr>
+      </w:pPr>
+      <w:r>
+        <w:rPr>
+          <w:rFonts w:asciiTheme="majorHAnsi" w:eastAsia="Times New Roman" w:hAnsiTheme="majorHAnsi" w:cstheme="majorHAnsi"/>
+          <w:b/>
+          <w:bCs/>
+          <w:lang w:val="es-ES"/>
+        </w:rPr>
+        <w:t xml:space="preserve">ENTORNO DE DESARROLLO </w:t>
+      </w:r>
+      <w:r>
+        <w:rPr>
+          <w:rFonts w:asciiTheme="majorHAnsi" w:eastAsia="Times New Roman" w:hAnsiTheme="majorHAnsi" w:cstheme="majorHAnsi"/>
+          <w:b/>
+          <w:bCs/>
+          <w:color w:val="A6A6A6" w:themeColor="background1" w:themeShade="A6"/>
+          <w:lang w:val="es-ES"/>
+        </w:rPr>
+        <w:t xml:space="preserve">(en el caso de que sea un proyecto de tipo </w:t>
+      </w:r>
+      <w:r>
+        <w:rPr>
+          <w:rFonts w:asciiTheme="majorHAnsi" w:eastAsia="Times New Roman" w:hAnsiTheme="majorHAnsi" w:cstheme="majorHAnsi"/>
+          <w:b/>
+          <w:bCs/>
+          <w:color w:val="A6A6A6" w:themeColor="background1" w:themeShade="A6"/>
+          <w:lang w:val="es-ES"/>
+        </w:rPr>
+        <w:t>b</w:t>
+      </w:r>
+      <w:r>
+        <w:rPr>
+          <w:rFonts w:asciiTheme="majorHAnsi" w:eastAsia="Times New Roman" w:hAnsiTheme="majorHAnsi" w:cstheme="majorHAnsi"/>
+          <w:b/>
+          <w:bCs/>
+          <w:color w:val="A6A6A6" w:themeColor="background1" w:themeShade="A6"/>
+          <w:lang w:val="es-ES"/>
+        </w:rPr>
+        <w:t>)</w:t>
+      </w:r>
+    </w:p>
+    <w:p>
+      <w:pPr>
+        <w:spacing w:line="240" w:lineRule="auto"/>
+        <w:rPr>
+          <w:rFonts w:asciiTheme="majorHAnsi" w:eastAsia="Times New Roman" w:hAnsiTheme="majorHAnsi" w:cstheme="majorHAnsi"/>
+          <w:b/>
+          <w:bCs/>
+          <w:color w:val="A6A6A6" w:themeColor="background1" w:themeShade="A6"/>
+          <w:lang w:val="es-ES"/>
+        </w:rPr>
+      </w:pPr>
     </w:p>
     <w:p>
       <w:pPr>
@@ -986,84 +1026,25 @@
         <w:spacing w:line="240" w:lineRule="auto"/>
         <w:rPr>
           <w:rFonts w:asciiTheme="majorHAnsi" w:eastAsia="Times New Roman" w:hAnsiTheme="majorHAnsi" w:cstheme="majorHAnsi"/>
-          <w:b/>
-          <w:bCs/>
-          <w:color w:val="A6A6A6" w:themeColor="background1" w:themeShade="A6"/>
-          <w:lang w:val="es-ES"/>
-        </w:rPr>
-      </w:pPr>
-    </w:p>
-    <w:p>
-      <w:pPr>
-        <w:spacing w:line="240" w:lineRule="auto"/>
-        <w:rPr>
-          <w:rFonts w:asciiTheme="majorHAnsi" w:eastAsia="Times New Roman" w:hAnsiTheme="majorHAnsi" w:cstheme="majorHAnsi"/>
-          <w:b/>
-          <w:bCs/>
-          <w:lang w:val="es-ES"/>
-        </w:rPr>
-      </w:pPr>
-    </w:p>
-    <w:p>
-      <w:pPr>
-        <w:spacing w:line="240" w:lineRule="auto"/>
-        <w:rPr>
-          <w:rFonts w:asciiTheme="majorHAnsi" w:eastAsia="Times New Roman" w:hAnsiTheme="majorHAnsi" w:cstheme="majorHAnsi"/>
-          <w:b/>
-          <w:bCs/>
-          <w:lang w:val="es-ES"/>
-        </w:rPr>
-      </w:pPr>
-      <w:r>
-        <w:rPr>
-          <w:rFonts w:asciiTheme="majorHAnsi" w:eastAsia="Times New Roman" w:hAnsiTheme="majorHAnsi" w:cstheme="majorHAnsi"/>
-          <w:b/>
-          <w:bCs/>
-          <w:lang w:val="es-ES"/>
-        </w:rPr>
-        <w:t>ENTORNO DE EJECUCIÓN</w:t>
-      </w:r>
-      <w:r>
-        <w:rPr>
-          <w:rFonts w:asciiTheme="majorHAnsi" w:eastAsia="Times New Roman" w:hAnsiTheme="majorHAnsi" w:cstheme="majorHAnsi"/>
-          <w:b/>
-          <w:bCs/>
-          <w:color w:val="A6A6A6" w:themeColor="background1" w:themeShade="A6"/>
-          <w:lang w:val="es-ES"/>
-        </w:rPr>
-        <w:t xml:space="preserve"> (en el caso de que sea un proyecto de tipo </w:t>
-      </w:r>
-      <w:r>
-        <w:rPr>
-          <w:rFonts w:asciiTheme="majorHAnsi" w:eastAsia="Times New Roman" w:hAnsiTheme="majorHAnsi" w:cstheme="majorHAnsi"/>
-          <w:b/>
-          <w:bCs/>
-          <w:color w:val="A6A6A6" w:themeColor="background1" w:themeShade="A6"/>
-          <w:lang w:val="es-ES"/>
-        </w:rPr>
-        <w:t>b</w:t>
-      </w:r>
-      <w:r>
-        <w:rPr>
-          <w:rFonts w:asciiTheme="majorHAnsi" w:eastAsia="Times New Roman" w:hAnsiTheme="majorHAnsi" w:cstheme="majorHAnsi"/>
-          <w:b/>
-          <w:bCs/>
-          <w:color w:val="A6A6A6" w:themeColor="background1" w:themeShade="A6"/>
-          <w:lang w:val="es-ES"/>
-        </w:rPr>
-        <w:t>)</w:t>
-      </w:r>
-    </w:p>
-    <w:p>
-      <w:pPr>
-        <w:spacing w:line="240" w:lineRule="auto"/>
-        <w:rPr>
-          <w:rFonts w:ascii="Times New Roman" w:eastAsia="Times New Roman" w:hAnsi="Times New Roman" w:cs="Times New Roman"/>
-          <w:sz w:val="24"/>
-          <w:szCs w:val="24"/>
-          <w:lang w:val="es-ES"/>
-        </w:rPr>
-      </w:pPr>
+          <w:lang w:val="es-ES"/>
+        </w:rPr>
+      </w:pPr>
+      <w:r>
+        <w:rPr>
+          <w:rFonts w:asciiTheme="majorHAnsi" w:eastAsia="Times New Roman" w:hAnsiTheme="majorHAnsi" w:cstheme="majorHAnsi"/>
+          <w:lang w:val="es-ES"/>
+        </w:rPr>
+        <w:t xml:space="preserve">Visual Studio </w:t>
+      </w:r>
+      <w:proofErr w:type="spellStart"/>
+      <w:r>
+        <w:rPr>
+          <w:rFonts w:asciiTheme="majorHAnsi" w:eastAsia="Times New Roman" w:hAnsiTheme="majorHAnsi" w:cstheme="majorHAnsi"/>
+          <w:lang w:val="es-ES"/>
+        </w:rPr>
+        <w:t>Code</w:t>
+      </w:r>
+      <w:proofErr w:type="spellEnd"/>
     </w:p>
     <w:p>
       <w:pPr>
@@ -1076,18 +1057,84 @@
         <w:spacing w:line="240" w:lineRule="auto"/>
         <w:rPr>
           <w:rFonts w:asciiTheme="majorHAnsi" w:eastAsia="Times New Roman" w:hAnsiTheme="majorHAnsi" w:cstheme="majorHAnsi"/>
-          <w:bCs/>
-          <w:lang w:val="es-ES"/>
-        </w:rPr>
-      </w:pPr>
-      <w:r>
-        <w:rPr>
-          <w:rFonts w:asciiTheme="majorHAnsi" w:eastAsia="Times New Roman" w:hAnsiTheme="majorHAnsi" w:cstheme="majorHAnsi"/>
-          <w:bCs/>
-          <w:lang w:val="es-ES"/>
-        </w:rPr>
-        <w:t>Escritorio, ordenador.</w:t>
-      </w:r>
+          <w:b/>
+          <w:bCs/>
+          <w:color w:val="A6A6A6" w:themeColor="background1" w:themeShade="A6"/>
+          <w:lang w:val="es-ES"/>
+        </w:rPr>
+      </w:pPr>
+    </w:p>
+    <w:p>
+      <w:pPr>
+        <w:spacing w:line="240" w:lineRule="auto"/>
+        <w:rPr>
+          <w:rFonts w:asciiTheme="majorHAnsi" w:eastAsia="Times New Roman" w:hAnsiTheme="majorHAnsi" w:cstheme="majorHAnsi"/>
+          <w:b/>
+          <w:bCs/>
+          <w:lang w:val="es-ES"/>
+        </w:rPr>
+      </w:pPr>
+    </w:p>
+    <w:p>
+      <w:pPr>
+        <w:spacing w:line="240" w:lineRule="auto"/>
+        <w:rPr>
+          <w:rFonts w:asciiTheme="majorHAnsi" w:eastAsia="Times New Roman" w:hAnsiTheme="majorHAnsi" w:cstheme="majorHAnsi"/>
+          <w:b/>
+          <w:bCs/>
+          <w:lang w:val="es-ES"/>
+        </w:rPr>
+      </w:pPr>
+      <w:r>
+        <w:rPr>
+          <w:rFonts w:asciiTheme="majorHAnsi" w:eastAsia="Times New Roman" w:hAnsiTheme="majorHAnsi" w:cstheme="majorHAnsi"/>
+          <w:b/>
+          <w:bCs/>
+          <w:lang w:val="es-ES"/>
+        </w:rPr>
+        <w:t>ENTORNO DE EJECUCIÓN</w:t>
+      </w:r>
+      <w:r>
+        <w:rPr>
+          <w:rFonts w:asciiTheme="majorHAnsi" w:eastAsia="Times New Roman" w:hAnsiTheme="majorHAnsi" w:cstheme="majorHAnsi"/>
+          <w:b/>
+          <w:bCs/>
+          <w:color w:val="A6A6A6" w:themeColor="background1" w:themeShade="A6"/>
+          <w:lang w:val="es-ES"/>
+        </w:rPr>
+        <w:t xml:space="preserve"> (en el caso de que sea un proyecto de tipo </w:t>
+      </w:r>
+      <w:r>
+        <w:rPr>
+          <w:rFonts w:asciiTheme="majorHAnsi" w:eastAsia="Times New Roman" w:hAnsiTheme="majorHAnsi" w:cstheme="majorHAnsi"/>
+          <w:b/>
+          <w:bCs/>
+          <w:color w:val="A6A6A6" w:themeColor="background1" w:themeShade="A6"/>
+          <w:lang w:val="es-ES"/>
+        </w:rPr>
+        <w:t>b</w:t>
+      </w:r>
+      <w:r>
+        <w:rPr>
+          <w:rFonts w:asciiTheme="majorHAnsi" w:eastAsia="Times New Roman" w:hAnsiTheme="majorHAnsi" w:cstheme="majorHAnsi"/>
+          <w:b/>
+          <w:bCs/>
+          <w:color w:val="A6A6A6" w:themeColor="background1" w:themeShade="A6"/>
+          <w:lang w:val="es-ES"/>
+        </w:rPr>
+        <w:t>)</w:t>
+      </w:r>
+    </w:p>
+    <w:p>
+      <w:pPr>
+        <w:spacing w:line="240" w:lineRule="auto"/>
+        <w:rPr>
+          <w:rFonts w:ascii="Times New Roman" w:eastAsia="Times New Roman" w:hAnsi="Times New Roman" w:cs="Times New Roman"/>
+          <w:sz w:val="24"/>
+          <w:szCs w:val="24"/>
+          <w:lang w:val="es-ES"/>
+        </w:rPr>
+      </w:pPr>
     </w:p>
     <w:p>
       <w:pPr>
@@ -1100,81 +1147,18 @@
         <w:spacing w:line="240" w:lineRule="auto"/>
         <w:rPr>
           <w:rFonts w:asciiTheme="majorHAnsi" w:eastAsia="Times New Roman" w:hAnsiTheme="majorHAnsi" w:cstheme="majorHAnsi"/>
-          <w:b/>
-          <w:bCs/>
-          <w:color w:val="A6A6A6" w:themeColor="background1" w:themeShade="A6"/>
-          <w:lang w:val="es-ES"/>
-        </w:rPr>
-      </w:pPr>
-    </w:p>
-    <w:p>
-      <w:pPr>
-        <w:spacing w:line="240" w:lineRule="auto"/>
-        <w:rPr>
-          <w:rFonts w:ascii="Times New Roman" w:eastAsia="Times New Roman" w:hAnsi="Times New Roman" w:cs="Times New Roman"/>
-          <w:sz w:val="24"/>
-          <w:szCs w:val="24"/>
-          <w:lang w:val="es-ES"/>
-        </w:rPr>
-      </w:pPr>
-    </w:p>
-    <w:p>
-      <w:pPr>
-        <w:spacing w:line="240" w:lineRule="auto"/>
-        <w:rPr>
-          <w:rFonts w:asciiTheme="majorHAnsi" w:eastAsia="Times New Roman" w:hAnsiTheme="majorHAnsi" w:cstheme="majorHAnsi"/>
-          <w:b/>
-          <w:bCs/>
-          <w:lang w:val="es-ES"/>
-        </w:rPr>
-      </w:pPr>
-      <w:r>
-        <w:rPr>
-          <w:rFonts w:asciiTheme="majorHAnsi" w:eastAsia="Times New Roman" w:hAnsiTheme="majorHAnsi" w:cstheme="majorHAnsi"/>
-          <w:b/>
-          <w:bCs/>
-          <w:lang w:val="es-ES"/>
-        </w:rPr>
-        <w:t>CONOCIMI</w:t>
-      </w:r>
-      <w:r>
-        <w:rPr>
-          <w:rFonts w:asciiTheme="majorHAnsi" w:eastAsia="Times New Roman" w:hAnsiTheme="majorHAnsi" w:cstheme="majorHAnsi"/>
-          <w:b/>
-          <w:bCs/>
-          <w:lang w:val="es-ES"/>
-        </w:rPr>
-        <w:t>E</w:t>
-      </w:r>
-      <w:r>
-        <w:rPr>
-          <w:rFonts w:asciiTheme="majorHAnsi" w:eastAsia="Times New Roman" w:hAnsiTheme="majorHAnsi" w:cstheme="majorHAnsi"/>
-          <w:b/>
-          <w:bCs/>
-          <w:lang w:val="es-ES"/>
-        </w:rPr>
-        <w:t>NTO</w:t>
-      </w:r>
-      <w:r>
-        <w:rPr>
-          <w:rFonts w:asciiTheme="majorHAnsi" w:eastAsia="Times New Roman" w:hAnsiTheme="majorHAnsi" w:cstheme="majorHAnsi"/>
-          <w:b/>
-          <w:bCs/>
-          <w:lang w:val="es-ES"/>
-        </w:rPr>
-        <w:t xml:space="preserve"> DE PARTIDA Y DOCUMENTACIÓN</w:t>
-      </w:r>
-    </w:p>
-    <w:p>
-      <w:pPr>
-        <w:jc w:val="both"/>
-        <w:rPr>
-          <w:rFonts w:asciiTheme="majorHAnsi" w:eastAsia="Times New Roman" w:hAnsiTheme="majorHAnsi" w:cstheme="majorHAnsi"/>
-          <w:b/>
-          <w:bCs/>
-          <w:lang w:val="es-ES"/>
-        </w:rPr>
-      </w:pPr>
+          <w:bCs/>
+          <w:lang w:val="es-ES"/>
+        </w:rPr>
+      </w:pPr>
+      <w:r>
+        <w:rPr>
+          <w:rFonts w:asciiTheme="majorHAnsi" w:eastAsia="Times New Roman" w:hAnsiTheme="majorHAnsi" w:cstheme="majorHAnsi"/>
+          <w:bCs/>
+          <w:lang w:val="es-ES"/>
+        </w:rPr>
+        <w:t>Escritorio, ordenador.</w:t>
+      </w:r>
     </w:p>
     <w:p>
       <w:pPr>
@@ -1187,18 +1171,105 @@
         <w:spacing w:line="240" w:lineRule="auto"/>
         <w:rPr>
           <w:rFonts w:asciiTheme="majorHAnsi" w:eastAsia="Times New Roman" w:hAnsiTheme="majorHAnsi" w:cstheme="majorHAnsi"/>
-          <w:bCs/>
-          <w:color w:val="A6A6A6" w:themeColor="background1" w:themeShade="A6"/>
-          <w:lang w:val="es-ES"/>
-        </w:rPr>
-      </w:pPr>
-      <w:r>
-        <w:rPr>
-          <w:rFonts w:asciiTheme="majorHAnsi" w:eastAsia="Times New Roman" w:hAnsiTheme="majorHAnsi" w:cstheme="majorHAnsi"/>
-          <w:bCs/>
-          <w:lang w:val="es-ES"/>
-        </w:rPr>
-        <w:t xml:space="preserve">Se parte de un curso realizado en </w:t>
+          <w:b/>
+          <w:bCs/>
+          <w:color w:val="A6A6A6" w:themeColor="background1" w:themeShade="A6"/>
+          <w:lang w:val="es-ES"/>
+        </w:rPr>
+      </w:pPr>
+    </w:p>
+    <w:p>
+      <w:pPr>
+        <w:spacing w:line="240" w:lineRule="auto"/>
+        <w:rPr>
+          <w:rFonts w:ascii="Times New Roman" w:eastAsia="Times New Roman" w:hAnsi="Times New Roman" w:cs="Times New Roman"/>
+          <w:sz w:val="24"/>
+          <w:szCs w:val="24"/>
+          <w:lang w:val="es-ES"/>
+        </w:rPr>
+      </w:pPr>
+    </w:p>
+    <w:p>
+      <w:pPr>
+        <w:spacing w:line="240" w:lineRule="auto"/>
+        <w:rPr>
+          <w:rFonts w:asciiTheme="majorHAnsi" w:eastAsia="Times New Roman" w:hAnsiTheme="majorHAnsi" w:cstheme="majorHAnsi"/>
+          <w:b/>
+          <w:bCs/>
+          <w:lang w:val="es-ES"/>
+        </w:rPr>
+      </w:pPr>
+      <w:r>
+        <w:rPr>
+          <w:rFonts w:asciiTheme="majorHAnsi" w:eastAsia="Times New Roman" w:hAnsiTheme="majorHAnsi" w:cstheme="majorHAnsi"/>
+          <w:b/>
+          <w:bCs/>
+          <w:lang w:val="es-ES"/>
+        </w:rPr>
+        <w:t>CONOCIMI</w:t>
+      </w:r>
+      <w:r>
+        <w:rPr>
+          <w:rFonts w:asciiTheme="majorHAnsi" w:eastAsia="Times New Roman" w:hAnsiTheme="majorHAnsi" w:cstheme="majorHAnsi"/>
+          <w:b/>
+          <w:bCs/>
+          <w:lang w:val="es-ES"/>
+        </w:rPr>
+        <w:t>E</w:t>
+      </w:r>
+      <w:r>
+        <w:rPr>
+          <w:rFonts w:asciiTheme="majorHAnsi" w:eastAsia="Times New Roman" w:hAnsiTheme="majorHAnsi" w:cstheme="majorHAnsi"/>
+          <w:b/>
+          <w:bCs/>
+          <w:lang w:val="es-ES"/>
+        </w:rPr>
+        <w:t>NTO</w:t>
+      </w:r>
+      <w:r>
+        <w:rPr>
+          <w:rFonts w:asciiTheme="majorHAnsi" w:eastAsia="Times New Roman" w:hAnsiTheme="majorHAnsi" w:cstheme="majorHAnsi"/>
+          <w:b/>
+          <w:bCs/>
+          <w:lang w:val="es-ES"/>
+        </w:rPr>
+        <w:t xml:space="preserve"> DE PARTIDA Y DOCUMENTACIÓN</w:t>
+      </w:r>
+    </w:p>
+    <w:p>
+      <w:pPr>
+        <w:jc w:val="both"/>
+        <w:rPr>
+          <w:rFonts w:asciiTheme="majorHAnsi" w:eastAsia="Times New Roman" w:hAnsiTheme="majorHAnsi" w:cstheme="majorHAnsi"/>
+          <w:b/>
+          <w:bCs/>
+          <w:lang w:val="es-ES"/>
+        </w:rPr>
+      </w:pPr>
+    </w:p>
+    <w:p>
+      <w:pPr>
+        <w:pBdr>
+          <w:top w:val="single" w:sz="4" w:space="1" w:color="auto"/>
+          <w:left w:val="single" w:sz="4" w:space="4" w:color="auto"/>
+          <w:bottom w:val="single" w:sz="4" w:space="1" w:color="auto"/>
+          <w:right w:val="single" w:sz="4" w:space="4" w:color="auto"/>
+        </w:pBdr>
+        <w:spacing w:line="240" w:lineRule="auto"/>
+        <w:rPr>
+          <w:rFonts w:asciiTheme="majorHAnsi" w:eastAsia="Times New Roman" w:hAnsiTheme="majorHAnsi" w:cstheme="majorHAnsi"/>
+          <w:bCs/>
+          <w:color w:val="A6A6A6" w:themeColor="background1" w:themeShade="A6"/>
+          <w:lang w:val="es-ES"/>
+        </w:rPr>
+      </w:pPr>
+      <w:r>
+        <w:rPr>
+          <w:rFonts w:asciiTheme="majorHAnsi" w:eastAsia="Times New Roman" w:hAnsiTheme="majorHAnsi" w:cstheme="majorHAnsi"/>
+          <w:bCs/>
+          <w:lang w:val="es-ES"/>
+        </w:rPr>
+        <w:t xml:space="preserve">Se parte de un curso realizado en Udemy sobre </w:t>
       </w:r>
       <w:proofErr w:type="spellStart"/>
       <w:r>
@@ -1207,7 +1278,7 @@
           <w:bCs/>
           <w:lang w:val="es-ES"/>
         </w:rPr>
-        <w:t>Udemy</w:t>
+        <w:t>Pygame</w:t>
       </w:r>
       <w:proofErr w:type="spellEnd"/>
       <w:r>
@@ -1216,25 +1287,17 @@
           <w:bCs/>
           <w:lang w:val="es-ES"/>
         </w:rPr>
-        <w:t xml:space="preserve"> sobre </w:t>
-      </w:r>
-      <w:proofErr w:type="spellStart"/>
-      <w:r>
-        <w:rPr>
-          <w:rFonts w:asciiTheme="majorHAnsi" w:eastAsia="Times New Roman" w:hAnsiTheme="majorHAnsi" w:cstheme="majorHAnsi"/>
-          <w:bCs/>
-          <w:lang w:val="es-ES"/>
-        </w:rPr>
-        <w:t>Pygame</w:t>
-      </w:r>
-      <w:proofErr w:type="spellEnd"/>
-      <w:r>
-        <w:rPr>
-          <w:rFonts w:asciiTheme="majorHAnsi" w:eastAsia="Times New Roman" w:hAnsiTheme="majorHAnsi" w:cstheme="majorHAnsi"/>
-          <w:bCs/>
-          <w:lang w:val="es-ES"/>
-        </w:rPr>
-        <w:t>.</w:t>
+        <w:t xml:space="preserve"> y</w:t>
+      </w:r>
+      <w:bookmarkStart w:id="1" w:name="_GoBack"/>
+      <w:bookmarkEnd w:id="1"/>
+      <w:r>
+        <w:rPr>
+          <w:rFonts w:asciiTheme="majorHAnsi" w:eastAsia="Times New Roman" w:hAnsiTheme="majorHAnsi" w:cstheme="majorHAnsi"/>
+          <w:bCs/>
+          <w:lang w:val="es-ES"/>
+        </w:rPr>
+        <w:t xml:space="preserve"> sobre los conocimientos adquiridos durante ambos cursos en el ciclo.</w:t>
       </w:r>
     </w:p>
     <w:p>
@@ -1320,8 +1383,78 @@
         <w:rPr>
           <w:rFonts w:ascii="Calibri" w:eastAsia="Calibri" w:hAnsi="Calibri" w:cs="Calibri"/>
         </w:rPr>
-        <w:t>El proyecto pretende generar un juego funcional y entretenido en el cual se pueda jugar una partida completa con sus puntuaciones incluidas.</w:t>
-      </w:r>
+        <w:t>Se pretende generar un juego en el cual se puedan realizar partidas en las cuales habrá una puntuación</w:t>
+      </w:r>
+      <w:r>
+        <w:rPr>
+          <w:rFonts w:ascii="Calibri" w:eastAsia="Calibri" w:hAnsi="Calibri" w:cs="Calibri"/>
+        </w:rPr>
+        <w:t xml:space="preserve">. </w:t>
+      </w:r>
+      <w:r>
+        <w:rPr>
+          <w:rFonts w:ascii="Calibri" w:eastAsia="Calibri" w:hAnsi="Calibri" w:cs="Calibri"/>
+        </w:rPr>
+        <w:t>Durante el transcurso de estas partidas, los jugadores acumularán puntos basados</w:t>
+      </w:r>
+      <w:r>
+        <w:rPr>
+          <w:rFonts w:ascii="Calibri" w:eastAsia="Calibri" w:hAnsi="Calibri" w:cs="Calibri"/>
+        </w:rPr>
+        <w:t xml:space="preserve"> </w:t>
+      </w:r>
+      <w:r>
+        <w:rPr>
+          <w:rFonts w:ascii="Calibri" w:eastAsia="Calibri" w:hAnsi="Calibri" w:cs="Calibri"/>
+        </w:rPr>
+        <w:t xml:space="preserve">en </w:t>
+      </w:r>
+      <w:r>
+        <w:rPr>
+          <w:rFonts w:ascii="Calibri" w:eastAsia="Calibri" w:hAnsi="Calibri" w:cs="Calibri"/>
+        </w:rPr>
+        <w:t>la cantidad de enemigos derrotados, la precisión de los disparos</w:t>
+      </w:r>
+      <w:r>
+        <w:rPr>
+          <w:rFonts w:ascii="Calibri" w:eastAsia="Calibri" w:hAnsi="Calibri" w:cs="Calibri"/>
+        </w:rPr>
+        <w:t xml:space="preserve"> entre otros.</w:t>
+      </w:r>
+    </w:p>
+    <w:p>
+      <w:pPr>
+        <w:pBdr>
+          <w:top w:val="single" w:sz="4" w:space="1" w:color="auto"/>
+          <w:left w:val="single" w:sz="4" w:space="4" w:color="auto"/>
+          <w:bottom w:val="single" w:sz="4" w:space="1" w:color="auto"/>
+          <w:right w:val="single" w:sz="4" w:space="4" w:color="auto"/>
+        </w:pBdr>
+        <w:jc w:val="both"/>
+        <w:rPr>
+          <w:rFonts w:ascii="Calibri" w:eastAsia="Calibri" w:hAnsi="Calibri" w:cs="Calibri"/>
+        </w:rPr>
+      </w:pPr>
+      <w:r>
+        <w:rPr>
+          <w:rFonts w:ascii="Calibri" w:eastAsia="Calibri" w:hAnsi="Calibri" w:cs="Calibri"/>
+        </w:rPr>
+        <w:t>Una vez que la partida llegue a su fin, ya sea porque el jugador ha sido derrotado o porque ha completado con éxito el objetivo del nivel, la puntuación obtenida se guardará de manera permanente en un sistema de clasificación o ranking.</w:t>
+      </w:r>
+    </w:p>
+    <w:p>
+      <w:pPr>
+        <w:pBdr>
+          <w:top w:val="single" w:sz="4" w:space="1" w:color="auto"/>
+          <w:left w:val="single" w:sz="4" w:space="4" w:color="auto"/>
+          <w:bottom w:val="single" w:sz="4" w:space="1" w:color="auto"/>
+          <w:right w:val="single" w:sz="4" w:space="4" w:color="auto"/>
+        </w:pBdr>
+        <w:jc w:val="both"/>
+        <w:rPr>
+          <w:rFonts w:ascii="Calibri" w:eastAsia="Calibri" w:hAnsi="Calibri" w:cs="Calibri"/>
+        </w:rPr>
+      </w:pPr>
     </w:p>
     <w:p>
       <w:pPr>
@@ -1483,7 +1616,7 @@
 </file>
 
 <file path=word/endnotes.xml><?xml version="1.0" encoding="utf-8"?>
-<w:endnotes xmlns:wpc="http://schemas.microsoft.com/office/word/2010/wordprocessingCanvas" xmlns:mc="http://schemas.openxmlformats.org/markup-compatibility/2006" xmlns:o="urn:schemas-microsoft-com:office:office" xmlns:r="http://schemas.openxmlformats.org/officeDocument/2006/relationships" xmlns:m="http://schemas.openxmlformats.org/officeDocument/2006/math" xmlns:v="urn:schemas-microsoft-com:vml" xmlns:wp14="http://schemas.microsoft.com/office/word/2010/wordprocessingDrawing" xmlns:wp="http://schemas.openxmlformats.org/drawingml/2006/wordprocessingDrawing" xmlns:w10="urn:schemas-microsoft-com:office:word" xmlns:w="http://schemas.openxmlformats.org/wordprocessingml/2006/main" xmlns:w14="http://schemas.microsoft.com/office/word/2010/wordml" xmlns:w15="http://schemas.microsoft.com/office/word/2012/wordml" xmlns:wpg="http://schemas.microsoft.com/office/word/2010/wordprocessingGroup" xmlns:wpi="http://schemas.microsoft.com/office/word/2010/wordprocessingInk" xmlns:wne="http://schemas.microsoft.com/office/word/2006/wordml" xmlns:wps="http://schemas.microsoft.com/office/word/2010/wordprocessingShape" mc:Ignorable="w14 w15 wp14">
+<w:endnotes xmlns:wpc="http://schemas.microsoft.com/office/word/2010/wordprocessingCanvas" xmlns:cx="http://schemas.microsoft.com/office/drawing/2014/chartex" xmlns:cx1="http://schemas.microsoft.com/office/drawing/2015/9/8/chartex" xmlns:cx2="http://schemas.microsoft.com/office/drawing/2015/10/21/chartex" xmlns:cx3="http://schemas.microsoft.com/office/drawing/2016/5/9/chartex" xmlns:cx4="http://schemas.microsoft.com/office/drawing/2016/5/10/chartex" xmlns:cx5="http://schemas.microsoft.com/office/drawing/2016/5/11/chartex" xmlns:cx6="http://schemas.microsoft.com/office/drawing/2016/5/12/chartex" xmlns:cx7="http://schemas.microsoft.com/office/drawing/2016/5/13/chartex" xmlns:cx8="http://schemas.microsoft.com/office/drawing/2016/5/14/chartex" xmlns:mc="http://schemas.openxmlformats.org/markup-compatibility/2006" xmlns:aink="http://schemas.microsoft.com/office/drawing/2016/ink" xmlns:am3d="http://schemas.microsoft.com/office/drawing/2017/model3d" xmlns:o="urn:schemas-microsoft-com:office:office" xmlns:r="http://schemas.openxmlformats.org/officeDocument/2006/relationships" xmlns:m="http://schemas.openxmlformats.org/officeDocument/2006/math" xmlns:v="urn:schemas-microsoft-com:vml" xmlns:wp14="http://schemas.microsoft.com/office/word/2010/wordprocessingDrawing" xmlns:wp="http://schemas.openxmlformats.org/drawingml/2006/wordprocessingDrawing" xmlns:w10="urn:schemas-microsoft-com:office:word" xmlns:w="http://schemas.openxmlformats.org/wordprocessingml/2006/main" xmlns:w14="http://schemas.microsoft.com/office/word/2010/wordml" xmlns:w15="http://schemas.microsoft.com/office/word/2012/wordml" xmlns:w16cid="http://schemas.microsoft.com/office/word/2016/wordml/cid" xmlns:w16se="http://schemas.microsoft.com/office/word/2015/wordml/symex" xmlns:wpg="http://schemas.microsoft.com/office/word/2010/wordprocessingGroup" xmlns:wpi="http://schemas.microsoft.com/office/word/2010/wordprocessingInk" xmlns:wne="http://schemas.microsoft.com/office/word/2006/wordml" xmlns:wps="http://schemas.microsoft.com/office/word/2010/wordprocessingShape" mc:Ignorable="w14 w15 w16se w16cid wp14">
   <w:endnote w:type="separator" w:id="-1">
     <w:p>
       <w:pPr>
@@ -1508,7 +1641,7 @@
 </file>
 
 <file path=word/footnotes.xml><?xml version="1.0" encoding="utf-8"?>
-<w:footnotes xmlns:wpc="http://schemas.microsoft.com/office/word/2010/wordprocessingCanvas" xmlns:mc="http://schemas.openxmlformats.org/markup-compatibility/2006" xmlns:o="urn:schemas-microsoft-com:office:office" xmlns:r="http://schemas.openxmlformats.org/officeDocument/2006/relationships" xmlns:m="http://schemas.openxmlformats.org/officeDocument/2006/math" xmlns:v="urn:schemas-microsoft-com:vml" xmlns:wp14="http://schemas.microsoft.com/office/word/2010/wordprocessingDrawing" xmlns:wp="http://schemas.openxmlformats.org/drawingml/2006/wordprocessingDrawing" xmlns:w10="urn:schemas-microsoft-com:office:word" xmlns:w="http://schemas.openxmlformats.org/wordprocessingml/2006/main" xmlns:w14="http://schemas.microsoft.com/office/word/2010/wordml" xmlns:w15="http://schemas.microsoft.com/office/word/2012/wordml" xmlns:wpg="http://schemas.microsoft.com/office/word/2010/wordprocessingGroup" xmlns:wpi="http://schemas.microsoft.com/office/word/2010/wordprocessingInk" xmlns:wne="http://schemas.microsoft.com/office/word/2006/wordml" xmlns:wps="http://schemas.microsoft.com/office/word/2010/wordprocessingShape" mc:Ignorable="w14 w15 wp14">
+<w:footnotes xmlns:wpc="http://schemas.microsoft.com/office/word/2010/wordprocessingCanvas" xmlns:cx="http://schemas.microsoft.com/office/drawing/2014/chartex" xmlns:cx1="http://schemas.microsoft.com/office/drawing/2015/9/8/chartex" xmlns:cx2="http://schemas.microsoft.com/office/drawing/2015/10/21/chartex" xmlns:cx3="http://schemas.microsoft.com/office/drawing/2016/5/9/chartex" xmlns:cx4="http://schemas.microsoft.com/office/drawing/2016/5/10/chartex" xmlns:cx5="http://schemas.microsoft.com/office/drawing/2016/5/11/chartex" xmlns:cx6="http://schemas.microsoft.com/office/drawing/2016/5/12/chartex" xmlns:cx7="http://schemas.microsoft.com/office/drawing/2016/5/13/chartex" xmlns:cx8="http://schemas.microsoft.com/office/drawing/2016/5/14/chartex" xmlns:mc="http://schemas.openxmlformats.org/markup-compatibility/2006" xmlns:aink="http://schemas.microsoft.com/office/drawing/2016/ink" xmlns:am3d="http://schemas.microsoft.com/office/drawing/2017/model3d" xmlns:o="urn:schemas-microsoft-com:office:office" xmlns:r="http://schemas.openxmlformats.org/officeDocument/2006/relationships" xmlns:m="http://schemas.openxmlformats.org/officeDocument/2006/math" xmlns:v="urn:schemas-microsoft-com:vml" xmlns:wp14="http://schemas.microsoft.com/office/word/2010/wordprocessingDrawing" xmlns:wp="http://schemas.openxmlformats.org/drawingml/2006/wordprocessingDrawing" xmlns:w10="urn:schemas-microsoft-com:office:word" xmlns:w="http://schemas.openxmlformats.org/wordprocessingml/2006/main" xmlns:w14="http://schemas.microsoft.com/office/word/2010/wordml" xmlns:w15="http://schemas.microsoft.com/office/word/2012/wordml" xmlns:w16cid="http://schemas.microsoft.com/office/word/2016/wordml/cid" xmlns:w16se="http://schemas.microsoft.com/office/word/2015/wordml/symex" xmlns:wpg="http://schemas.microsoft.com/office/word/2010/wordprocessingGroup" xmlns:wpi="http://schemas.microsoft.com/office/word/2010/wordprocessingInk" xmlns:wne="http://schemas.microsoft.com/office/word/2006/wordml" xmlns:wps="http://schemas.microsoft.com/office/word/2010/wordprocessingShape" mc:Ignorable="w14 w15 w16se w16cid wp14">
   <w:footnote w:type="separator" w:id="-1">
     <w:p>
       <w:pPr>
@@ -1533,7 +1666,7 @@
 </file>
 
 <file path=word/header1.xml><?xml version="1.0" encoding="utf-8"?>
-<w:hdr xmlns:wpc="http://schemas.microsoft.com/office/word/2010/wordprocessingCanvas" xmlns:mc="http://schemas.openxmlformats.org/markup-compatibility/2006" xmlns:o="urn:schemas-microsoft-com:office:office" xmlns:r="http://schemas.openxmlformats.org/officeDocument/2006/relationships" xmlns:m="http://schemas.openxmlformats.org/officeDocument/2006/math" xmlns:v="urn:schemas-microsoft-com:vml" xmlns:wp14="http://schemas.microsoft.com/office/word/2010/wordprocessingDrawing" xmlns:wp="http://schemas.openxmlformats.org/drawingml/2006/wordprocessingDrawing" xmlns:w10="urn:schemas-microsoft-com:office:word" xmlns:w="http://schemas.openxmlformats.org/wordprocessingml/2006/main" xmlns:w14="http://schemas.microsoft.com/office/word/2010/wordml" xmlns:w15="http://schemas.microsoft.com/office/word/2012/wordml" xmlns:wpg="http://schemas.microsoft.com/office/word/2010/wordprocessingGroup" xmlns:wpi="http://schemas.microsoft.com/office/word/2010/wordprocessingInk" xmlns:wne="http://schemas.microsoft.com/office/word/2006/wordml" xmlns:wps="http://schemas.microsoft.com/office/word/2010/wordprocessingShape" mc:Ignorable="w14 w15 wp14">
+<w:hdr xmlns:wpc="http://schemas.microsoft.com/office/word/2010/wordprocessingCanvas" xmlns:cx="http://schemas.microsoft.com/office/drawing/2014/chartex" xmlns:cx1="http://schemas.microsoft.com/office/drawing/2015/9/8/chartex" xmlns:cx2="http://schemas.microsoft.com/office/drawing/2015/10/21/chartex" xmlns:cx3="http://schemas.microsoft.com/office/drawing/2016/5/9/chartex" xmlns:cx4="http://schemas.microsoft.com/office/drawing/2016/5/10/chartex" xmlns:cx5="http://schemas.microsoft.com/office/drawing/2016/5/11/chartex" xmlns:cx6="http://schemas.microsoft.com/office/drawing/2016/5/12/chartex" xmlns:cx7="http://schemas.microsoft.com/office/drawing/2016/5/13/chartex" xmlns:cx8="http://schemas.microsoft.com/office/drawing/2016/5/14/chartex" xmlns:mc="http://schemas.openxmlformats.org/markup-compatibility/2006" xmlns:aink="http://schemas.microsoft.com/office/drawing/2016/ink" xmlns:am3d="http://schemas.microsoft.com/office/drawing/2017/model3d" xmlns:o="urn:schemas-microsoft-com:office:office" xmlns:r="http://schemas.openxmlformats.org/officeDocument/2006/relationships" xmlns:m="http://schemas.openxmlformats.org/officeDocument/2006/math" xmlns:v="urn:schemas-microsoft-com:vml" xmlns:wp14="http://schemas.microsoft.com/office/word/2010/wordprocessingDrawing" xmlns:wp="http://schemas.openxmlformats.org/drawingml/2006/wordprocessingDrawing" xmlns:w10="urn:schemas-microsoft-com:office:word" xmlns:w="http://schemas.openxmlformats.org/wordprocessingml/2006/main" xmlns:w14="http://schemas.microsoft.com/office/word/2010/wordml" xmlns:w15="http://schemas.microsoft.com/office/word/2012/wordml" xmlns:w16cid="http://schemas.microsoft.com/office/word/2016/wordml/cid" xmlns:w16se="http://schemas.microsoft.com/office/word/2015/wordml/symex" xmlns:wpg="http://schemas.microsoft.com/office/word/2010/wordprocessingGroup" xmlns:wpi="http://schemas.microsoft.com/office/word/2010/wordprocessingInk" xmlns:wne="http://schemas.microsoft.com/office/word/2006/wordml" xmlns:wps="http://schemas.microsoft.com/office/word/2010/wordprocessingShape" mc:Ignorable="w14 w15 w16se w16cid wp14">
   <w:p/>
   <w:p>
     <w:r>
@@ -1601,7 +1734,7 @@
           <v:path o:extrusionok="f" gradientshapeok="t" o:connecttype="rect"/>
           <o:lock v:ext="edit" aspectratio="t"/>
         </v:shapetype>
-        <v:shape id="_x0000_i1025" type="#_x0000_t75" style="width:76.8pt;height:76.8pt">
+        <v:shape id="_x0000_i1025" type="#_x0000_t75" style="width:76.5pt;height:76.5pt">
           <v:imagedata r:id="rId2" o:title="ies venancio blanco"/>
         </v:shape>
       </w:pict>
@@ -1611,7 +1744,7 @@
 </file>
 
 <file path=word/styles.xml><?xml version="1.0" encoding="utf-8"?>
-<w:styles xmlns:mc="http://schemas.openxmlformats.org/markup-compatibility/2006" xmlns:r="http://schemas.openxmlformats.org/officeDocument/2006/relationships" xmlns:w="http://schemas.openxmlformats.org/wordprocessingml/2006/main" xmlns:w14="http://schemas.microsoft.com/office/word/2010/wordml" xmlns:w15="http://schemas.microsoft.com/office/word/2012/wordml" mc:Ignorable="w14 w15">
+<w:styles xmlns:mc="http://schemas.openxmlformats.org/markup-compatibility/2006" xmlns:r="http://schemas.openxmlformats.org/officeDocument/2006/relationships" xmlns:w="http://schemas.openxmlformats.org/wordprocessingml/2006/main" xmlns:w14="http://schemas.microsoft.com/office/word/2010/wordml" xmlns:w15="http://schemas.microsoft.com/office/word/2012/wordml" xmlns:w16cid="http://schemas.microsoft.com/office/word/2016/wordml/cid" xmlns:w16se="http://schemas.microsoft.com/office/word/2015/wordml/symex" mc:Ignorable="w14 w15 w16se w16cid">
   <w:docDefaults>
     <w:rPrDefault>
       <w:rPr>
@@ -1627,7 +1760,7 @@
       </w:pPr>
     </w:pPrDefault>
   </w:docDefaults>
-  <w:latentStyles w:defLockedState="0" w:defUIPriority="99" w:defSemiHidden="0" w:defUnhideWhenUsed="0" w:defQFormat="0" w:count="371">
+  <w:latentStyles w:defLockedState="0" w:defUIPriority="99" w:defSemiHidden="0" w:defUnhideWhenUsed="0" w:defQFormat="0" w:count="375">
     <w:lsdException w:name="Normal" w:uiPriority="0" w:qFormat="1"/>
     <w:lsdException w:name="heading 1" w:uiPriority="9" w:qFormat="1"/>
     <w:lsdException w:name="heading 2" w:semiHidden="1" w:uiPriority="9" w:unhideWhenUsed="1" w:qFormat="1"/>
@@ -1733,7 +1866,6 @@
     <w:lsdException w:name="HTML Sample" w:semiHidden="1" w:unhideWhenUsed="1"/>
     <w:lsdException w:name="HTML Typewriter" w:semiHidden="1" w:unhideWhenUsed="1"/>
     <w:lsdException w:name="HTML Variable" w:semiHidden="1" w:unhideWhenUsed="1"/>
-    <w:lsdException w:name="Normal Table" w:semiHidden="1" w:unhideWhenUsed="1"/>
     <w:lsdException w:name="annotation subject" w:semiHidden="1" w:unhideWhenUsed="1"/>
     <w:lsdException w:name="No List" w:semiHidden="1" w:unhideWhenUsed="1"/>
     <w:lsdException w:name="Outline List 1" w:semiHidden="1" w:unhideWhenUsed="1"/>
@@ -1777,10 +1909,8 @@
     <w:lsdException w:name="Table Elegant" w:semiHidden="1" w:unhideWhenUsed="1"/>
     <w:lsdException w:name="Table Professional" w:semiHidden="1" w:unhideWhenUsed="1"/>
     <w:lsdException w:name="Table Subtle 1" w:semiHidden="1" w:unhideWhenUsed="1"/>
-    <w:lsdException w:name="Table Subtle 2" w:semiHidden="1" w:unhideWhenUsed="1"/>
     <w:lsdException w:name="Table Web 1" w:semiHidden="1" w:unhideWhenUsed="1"/>
     <w:lsdException w:name="Table Web 2" w:semiHidden="1" w:unhideWhenUsed="1"/>
-    <w:lsdException w:name="Table Web 3" w:semiHidden="1" w:unhideWhenUsed="1"/>
     <w:lsdException w:name="Balloon Text" w:semiHidden="1" w:unhideWhenUsed="1"/>
     <w:lsdException w:name="Table Grid" w:uiPriority="39"/>
     <w:lsdException w:name="Table Theme" w:semiHidden="1" w:unhideWhenUsed="1"/>
@@ -1999,6 +2129,10 @@
     <w:lsdException w:name="List Table 5 Dark Accent 6" w:uiPriority="50"/>
     <w:lsdException w:name="List Table 6 Colorful Accent 6" w:uiPriority="51"/>
     <w:lsdException w:name="List Table 7 Colorful Accent 6" w:uiPriority="52"/>
+    <w:lsdException w:name="Mention" w:semiHidden="1" w:unhideWhenUsed="1"/>
+    <w:lsdException w:name="Smart Hyperlink" w:semiHidden="1" w:unhideWhenUsed="1"/>
+    <w:lsdException w:name="Hashtag" w:semiHidden="1" w:unhideWhenUsed="1"/>
+    <w:lsdException w:name="Unresolved Mention" w:semiHidden="1" w:unhideWhenUsed="1"/>
   </w:latentStyles>
   <w:style w:type="paragraph" w:default="1" w:styleId="Normal">
     <w:name w:val="Normal"/>
@@ -2132,7 +2266,7 @@
       </w:tblCellMar>
     </w:tblPr>
   </w:style>
-  <w:style w:type="paragraph" w:styleId="Puesto">
+  <w:style w:type="paragraph" w:styleId="Ttulo">
     <w:name w:val="Title"/>
     <w:basedOn w:val="Normal"/>
     <w:next w:val="Normal"/>
